--- a/SOAL PENUGASAN 22 NOV 2024.docx
+++ b/SOAL PENUGASAN 22 NOV 2024.docx
@@ -5,9 +5,28 @@
     <w:p>
       <w:pPr>
         <w:ind w:left="0"/>
-      </w:pPr>
-      <w:r>
+        <w:rPr>
+          <w:b/>
+          <w:bCs/>
+        </w:rPr>
+      </w:pPr>
+      <w:r>
+        <w:rPr>
+          <w:b/>
+          <w:bCs/>
+        </w:rPr>
         <w:t>VINCENT BERWYN-DS/04/02-103102400017</w:t>
+      </w:r>
+    </w:p>
+    <w:p>
+      <w:pPr>
+        <w:ind w:left="0"/>
+      </w:pPr>
+      <w:r>
+        <w:rPr>
+          <w:highlight w:val="yellow"/>
+        </w:rPr>
+        <w:t>SOAL 1</w:t>
       </w:r>
     </w:p>
     <w:p>
@@ -291,7 +310,24 @@
     <w:p>
       <w:pPr>
         <w:ind w:left="0"/>
-      </w:pPr>
+        <w:rPr>
+          <w:b/>
+          <w:bCs/>
+          <w:i/>
+          <w:iCs/>
+          <w:u w:val="single"/>
+        </w:rPr>
+      </w:pPr>
+      <w:r>
+        <w:rPr>
+          <w:b/>
+          <w:bCs/>
+          <w:i/>
+          <w:iCs/>
+          <w:u w:val="single"/>
+        </w:rPr>
+        <w:t>Hitunglah total belanjaan budi dan total setiap itemnya!</w:t>
+      </w:r>
     </w:p>
     <w:p>
       <w:pPr>
@@ -304,49 +340,536 @@
     <w:p>
       <w:pPr>
         <w:ind w:left="0"/>
-      </w:pPr>
-      <w:r>
+        <w:rPr>
+          <w:i/>
+          <w:iCs/>
+        </w:rPr>
+      </w:pPr>
+      <w:r>
+        <w:rPr>
+          <w:i/>
+          <w:iCs/>
+        </w:rPr>
         <w:t>Budi membeli celana sebanyak 3 dengan total Rp.300000</w:t>
       </w:r>
     </w:p>
     <w:p>
       <w:pPr>
         <w:ind w:left="0"/>
-      </w:pPr>
-      <w:r>
+        <w:rPr>
+          <w:i/>
+          <w:iCs/>
+        </w:rPr>
+      </w:pPr>
+      <w:r>
+        <w:rPr>
+          <w:i/>
+          <w:iCs/>
+        </w:rPr>
         <w:t>Budi membeli baju sebanyak 5 dengan total Rp.1250000</w:t>
       </w:r>
     </w:p>
     <w:p>
       <w:pPr>
         <w:ind w:left="0"/>
-      </w:pPr>
-      <w:r>
+        <w:rPr>
+          <w:i/>
+          <w:iCs/>
+        </w:rPr>
+      </w:pPr>
+      <w:r>
+        <w:rPr>
+          <w:i/>
+          <w:iCs/>
+        </w:rPr>
         <w:t>Budi membeli sepatu sebanyak 2 dengan total Rp.1000000</w:t>
       </w:r>
     </w:p>
     <w:p>
       <w:pPr>
         <w:ind w:left="0"/>
-      </w:pPr>
-      <w:r>
+        <w:rPr>
+          <w:i/>
+          <w:iCs/>
+        </w:rPr>
+      </w:pPr>
+      <w:r>
+        <w:rPr>
+          <w:i/>
+          <w:iCs/>
+        </w:rPr>
         <w:t>Budi membeli kaos kaki sebanyak 10 dengan total Rp.500000</w:t>
       </w:r>
     </w:p>
     <w:p>
       <w:pPr>
         <w:ind w:left="0"/>
-      </w:pPr>
-      <w:r>
+        <w:rPr>
+          <w:i/>
+          <w:iCs/>
+        </w:rPr>
+      </w:pPr>
+      <w:r>
+        <w:rPr>
+          <w:i/>
+          <w:iCs/>
+        </w:rPr>
         <w:t>Budi membeli topi sebanyak 4 dengan total Rp.120000</w:t>
       </w:r>
     </w:p>
     <w:p>
       <w:pPr>
         <w:ind w:left="0"/>
-      </w:pPr>
-      <w:r>
+        <w:rPr>
+          <w:i/>
+          <w:iCs/>
+        </w:rPr>
+      </w:pPr>
+      <w:r>
+        <w:rPr>
+          <w:i/>
+          <w:iCs/>
+        </w:rPr>
         <w:t>Total belanjaan Budi adalah Rp.3170000</w:t>
+      </w:r>
+    </w:p>
+    <w:p>
+      <w:pPr>
+        <w:ind w:left="0"/>
+      </w:pPr>
+    </w:p>
+    <w:p>
+      <w:pPr>
+        <w:ind w:left="0"/>
+      </w:pPr>
+      <w:r>
+        <w:rPr>
+          <w:highlight w:val="yellow"/>
+        </w:rPr>
+        <w:t>SOAL 2</w:t>
+      </w:r>
+    </w:p>
+    <w:p>
+      <w:pPr>
+        <w:ind w:left="0"/>
+      </w:pPr>
+      <w:r>
+        <w:t>Ada 5 buku yaitu Buku A, Buku B, Buku C, Buku D, Buku E. Tiap buku memiliki harga</w:t>
+      </w:r>
+    </w:p>
+    <w:tbl>
+      <w:tblPr>
+        <w:tblStyle w:val="KisiTabel"/>
+        <w:tblW w:w="0" w:type="auto"/>
+        <w:tblLook w:val="04A0" w:firstRow="1" w:lastRow="0" w:firstColumn="1" w:lastColumn="0" w:noHBand="0" w:noVBand="1"/>
+      </w:tblPr>
+      <w:tblGrid>
+        <w:gridCol w:w="4675"/>
+        <w:gridCol w:w="4675"/>
+      </w:tblGrid>
+      <w:tr>
+        <w:tc>
+          <w:tcPr>
+            <w:tcW w:w="4675" w:type="dxa"/>
+            <w:shd w:val="clear" w:color="auto" w:fill="DAE9F7" w:themeFill="text2" w:themeFillTint="1A"/>
+          </w:tcPr>
+          <w:p>
+            <w:pPr>
+              <w:ind w:left="0"/>
+            </w:pPr>
+            <w:r>
+              <w:t>Buku</w:t>
+            </w:r>
+          </w:p>
+        </w:tc>
+        <w:tc>
+          <w:tcPr>
+            <w:tcW w:w="4675" w:type="dxa"/>
+            <w:shd w:val="clear" w:color="auto" w:fill="DAE9F7" w:themeFill="text2" w:themeFillTint="1A"/>
+          </w:tcPr>
+          <w:p>
+            <w:pPr>
+              <w:ind w:left="0"/>
+            </w:pPr>
+            <w:r>
+              <w:t>Harga</w:t>
+            </w:r>
+          </w:p>
+        </w:tc>
+      </w:tr>
+      <w:tr>
+        <w:tc>
+          <w:tcPr>
+            <w:tcW w:w="4675" w:type="dxa"/>
+          </w:tcPr>
+          <w:p>
+            <w:pPr>
+              <w:ind w:left="0"/>
+            </w:pPr>
+            <w:r>
+              <w:t>Buku A</w:t>
+            </w:r>
+          </w:p>
+        </w:tc>
+        <w:tc>
+          <w:tcPr>
+            <w:tcW w:w="4675" w:type="dxa"/>
+          </w:tcPr>
+          <w:p>
+            <w:pPr>
+              <w:ind w:left="0"/>
+            </w:pPr>
+            <w:r>
+              <w:t>Rp.10.000</w:t>
+            </w:r>
+          </w:p>
+        </w:tc>
+      </w:tr>
+      <w:tr>
+        <w:tc>
+          <w:tcPr>
+            <w:tcW w:w="4675" w:type="dxa"/>
+          </w:tcPr>
+          <w:p>
+            <w:pPr>
+              <w:ind w:left="0"/>
+            </w:pPr>
+            <w:r>
+              <w:t>Buku B</w:t>
+            </w:r>
+          </w:p>
+        </w:tc>
+        <w:tc>
+          <w:tcPr>
+            <w:tcW w:w="4675" w:type="dxa"/>
+          </w:tcPr>
+          <w:p>
+            <w:pPr>
+              <w:ind w:left="0"/>
+            </w:pPr>
+            <w:r>
+              <w:t>Rp. 20.000</w:t>
+            </w:r>
+          </w:p>
+        </w:tc>
+      </w:tr>
+      <w:tr>
+        <w:tc>
+          <w:tcPr>
+            <w:tcW w:w="4675" w:type="dxa"/>
+          </w:tcPr>
+          <w:p>
+            <w:pPr>
+              <w:ind w:left="0"/>
+            </w:pPr>
+            <w:r>
+              <w:t>Buku C</w:t>
+            </w:r>
+          </w:p>
+        </w:tc>
+        <w:tc>
+          <w:tcPr>
+            <w:tcW w:w="4675" w:type="dxa"/>
+          </w:tcPr>
+          <w:p>
+            <w:pPr>
+              <w:ind w:left="0"/>
+            </w:pPr>
+            <w:r>
+              <w:t>Rp. 30.000</w:t>
+            </w:r>
+          </w:p>
+        </w:tc>
+      </w:tr>
+      <w:tr>
+        <w:tc>
+          <w:tcPr>
+            <w:tcW w:w="4675" w:type="dxa"/>
+          </w:tcPr>
+          <w:p>
+            <w:pPr>
+              <w:ind w:left="0"/>
+            </w:pPr>
+            <w:r>
+              <w:t>Buku D</w:t>
+            </w:r>
+          </w:p>
+        </w:tc>
+        <w:tc>
+          <w:tcPr>
+            <w:tcW w:w="4675" w:type="dxa"/>
+          </w:tcPr>
+          <w:p>
+            <w:pPr>
+              <w:ind w:left="0"/>
+            </w:pPr>
+            <w:r>
+              <w:t>Rp. 40.000</w:t>
+            </w:r>
+          </w:p>
+        </w:tc>
+      </w:tr>
+      <w:tr>
+        <w:tc>
+          <w:tcPr>
+            <w:tcW w:w="4675" w:type="dxa"/>
+          </w:tcPr>
+          <w:p>
+            <w:pPr>
+              <w:ind w:left="0"/>
+            </w:pPr>
+            <w:r>
+              <w:t>Buku E</w:t>
+            </w:r>
+          </w:p>
+        </w:tc>
+        <w:tc>
+          <w:tcPr>
+            <w:tcW w:w="4675" w:type="dxa"/>
+          </w:tcPr>
+          <w:p>
+            <w:pPr>
+              <w:ind w:left="0"/>
+            </w:pPr>
+            <w:r>
+              <w:t>Rp. 50.000</w:t>
+            </w:r>
+          </w:p>
+        </w:tc>
+      </w:tr>
+    </w:tbl>
+    <w:p>
+      <w:pPr>
+        <w:ind w:left="0"/>
+      </w:pPr>
+    </w:p>
+    <w:p>
+      <w:pPr>
+        <w:ind w:left="0"/>
+      </w:pPr>
+      <w:r>
+        <w:lastRenderedPageBreak/>
+        <w:t xml:space="preserve">Pembelian buku selama 1 bulan adalah </w:t>
+      </w:r>
+    </w:p>
+    <w:p>
+      <w:pPr>
+        <w:ind w:left="0"/>
+      </w:pPr>
+      <w:r>
+        <w:t>Buku A</w:t>
+      </w:r>
+      <w:r>
+        <w:t xml:space="preserve"> : 3 buku</w:t>
+      </w:r>
+    </w:p>
+    <w:p>
+      <w:pPr>
+        <w:ind w:left="0"/>
+      </w:pPr>
+      <w:r>
+        <w:t>Buku B</w:t>
+      </w:r>
+      <w:r>
+        <w:t xml:space="preserve"> : 6 buku</w:t>
+      </w:r>
+    </w:p>
+    <w:p>
+      <w:pPr>
+        <w:ind w:left="0"/>
+      </w:pPr>
+      <w:r>
+        <w:t>Buku C</w:t>
+      </w:r>
+      <w:r>
+        <w:t xml:space="preserve"> : 7 buku</w:t>
+      </w:r>
+    </w:p>
+    <w:p>
+      <w:pPr>
+        <w:ind w:left="0"/>
+      </w:pPr>
+      <w:r>
+        <w:t>Buku D</w:t>
+      </w:r>
+      <w:r>
+        <w:t xml:space="preserve"> : 10 buku</w:t>
+      </w:r>
+    </w:p>
+    <w:p>
+      <w:pPr>
+        <w:ind w:left="0"/>
+      </w:pPr>
+      <w:r>
+        <w:t>Buku E</w:t>
+      </w:r>
+      <w:r>
+        <w:t xml:space="preserve"> : 2 buku</w:t>
+      </w:r>
+    </w:p>
+    <w:p>
+      <w:pPr>
+        <w:ind w:left="0"/>
+        <w:rPr>
+          <w:b/>
+          <w:bCs/>
+          <w:i/>
+          <w:iCs/>
+          <w:u w:val="single"/>
+        </w:rPr>
+      </w:pPr>
+      <w:r>
+        <w:rPr>
+          <w:b/>
+          <w:bCs/>
+          <w:i/>
+          <w:iCs/>
+          <w:u w:val="single"/>
+        </w:rPr>
+        <w:t>Hitunglah pendapat dari setiap buku dan rata rata pendapatannya</w:t>
+      </w:r>
+    </w:p>
+    <w:p>
+      <w:pPr>
+        <w:ind w:left="0"/>
+      </w:pPr>
+    </w:p>
+    <w:p>
+      <w:pPr>
+        <w:ind w:left="0"/>
+      </w:pPr>
+      <w:r>
+        <w:t>OUTPUT :</w:t>
+      </w:r>
+    </w:p>
+    <w:p>
+      <w:pPr>
+        <w:ind w:left="0"/>
+        <w:rPr>
+          <w:i/>
+          <w:iCs/>
+        </w:rPr>
+      </w:pPr>
+      <w:r>
+        <w:rPr>
+          <w:i/>
+          <w:iCs/>
+        </w:rPr>
+        <w:t>Pendapatan dari Buku A : Rp.30000</w:t>
+      </w:r>
+    </w:p>
+    <w:p>
+      <w:pPr>
+        <w:ind w:left="0"/>
+        <w:rPr>
+          <w:i/>
+          <w:iCs/>
+        </w:rPr>
+      </w:pPr>
+      <w:r>
+        <w:rPr>
+          <w:i/>
+          <w:iCs/>
+        </w:rPr>
+        <w:t>Pendapatan dari Buku B : Rp.120000</w:t>
+      </w:r>
+    </w:p>
+    <w:p>
+      <w:pPr>
+        <w:ind w:left="0"/>
+        <w:rPr>
+          <w:i/>
+          <w:iCs/>
+        </w:rPr>
+      </w:pPr>
+      <w:r>
+        <w:rPr>
+          <w:i/>
+          <w:iCs/>
+        </w:rPr>
+        <w:t>Pendapatan dari Buku C : Rp.210000</w:t>
+      </w:r>
+    </w:p>
+    <w:p>
+      <w:pPr>
+        <w:ind w:left="0"/>
+        <w:rPr>
+          <w:i/>
+          <w:iCs/>
+        </w:rPr>
+      </w:pPr>
+      <w:r>
+        <w:rPr>
+          <w:i/>
+          <w:iCs/>
+        </w:rPr>
+        <w:t>Pendapatan dari Buku D : Rp.400000</w:t>
+      </w:r>
+    </w:p>
+    <w:p>
+      <w:pPr>
+        <w:ind w:left="0"/>
+        <w:rPr>
+          <w:i/>
+          <w:iCs/>
+        </w:rPr>
+      </w:pPr>
+      <w:r>
+        <w:rPr>
+          <w:i/>
+          <w:iCs/>
+        </w:rPr>
+        <w:t>Pendapatan dari Buku E : Rp.100000</w:t>
+      </w:r>
+    </w:p>
+    <w:p>
+      <w:pPr>
+        <w:ind w:left="0"/>
+        <w:rPr>
+          <w:i/>
+          <w:iCs/>
+        </w:rPr>
+      </w:pPr>
+    </w:p>
+    <w:p>
+      <w:pPr>
+        <w:ind w:left="0"/>
+        <w:rPr>
+          <w:i/>
+          <w:iCs/>
+        </w:rPr>
+      </w:pPr>
+    </w:p>
+    <w:p>
+      <w:pPr>
+        <w:ind w:left="0"/>
+        <w:rPr>
+          <w:i/>
+          <w:iCs/>
+        </w:rPr>
+      </w:pPr>
+      <w:r>
+        <w:rPr>
+          <w:i/>
+          <w:iCs/>
+        </w:rPr>
+        <w:t>jumlah pendapatan Rp.860000</w:t>
+      </w:r>
+    </w:p>
+    <w:p>
+      <w:pPr>
+        <w:ind w:left="0"/>
+        <w:rPr>
+          <w:i/>
+          <w:iCs/>
+        </w:rPr>
+      </w:pPr>
+      <w:r>
+        <w:rPr>
+          <w:i/>
+          <w:iCs/>
+        </w:rPr>
+        <w:t>maka rata rata penjualannya Rp.30714.285714285714</w:t>
       </w:r>
     </w:p>
     <w:p>
